--- a/SchoolClassProject/tesztesetek.docx
+++ b/SchoolClassProject/tesztesetek.docx
@@ -791,30 +791,18 @@
               <w:rPr>
                 <w:spacing w:val="0"/>
                 <w:position w:val="0"/>
-                <w:shd w:fill="auto" w:val="clear"/>
-              </w:rPr>
-            </w:pPr>
-            <w:r>
-              <w:rPr>
-                <w:rFonts w:ascii="Cascadia Mono" w:hAnsi="Cascadia Mono" w:cs="Cascadia Mono" w:eastAsia="Cascadia Mono"/>
-                <w:color w:val="000000"/>
-                <w:spacing w:val="0"/>
-                <w:position w:val="0"/>
-                <w:sz w:val="19"/>
-                <w:shd w:fill="auto" w:val="clear"/>
-              </w:rPr>
-              <w:t xml:space="preserve">"Nincs egyetlen di</w:t>
-            </w:r>
-            <w:r>
-              <w:rPr>
-                <w:rFonts w:ascii="Cascadia Mono" w:hAnsi="Cascadia Mono" w:cs="Cascadia Mono" w:eastAsia="Cascadia Mono"/>
-                <w:color w:val="000000"/>
-                <w:spacing w:val="0"/>
-                <w:position w:val="0"/>
-                <w:sz w:val="19"/>
-                <w:shd w:fill="auto" w:val="clear"/>
-              </w:rPr>
-              <w:t xml:space="preserve">ák sem az adatbázisban!"</w:t>
+              </w:rPr>
+            </w:pPr>
+            <w:r>
+              <w:rPr>
+                <w:rFonts w:ascii="Cascadia Mono" w:hAnsi="Cascadia Mono" w:cs="Cascadia Mono" w:eastAsia="Cascadia Mono"/>
+                <w:color w:val="000000"/>
+                <w:spacing w:val="0"/>
+                <w:position w:val="0"/>
+                <w:sz w:val="19"/>
+                <w:shd w:fill="auto" w:val="clear"/>
+              </w:rPr>
+              <w:t xml:space="preserve">"Nincs egyetlen diák sincs az adatbázisban!"</w:t>
             </w:r>
           </w:p>
         </w:tc>
